--- a/插件详细手册/22.插件脚本开发/a.快速上手/基本函数查询表.docx
+++ b/插件详细手册/22.插件脚本开发/a.快速上手/基本函数查询表.docx
@@ -256,7 +256,7 @@
         <w:adjustRightInd w:val="0"/>
         <w:snapToGrid w:val="0"/>
         <w:rPr>
-          <w:rFonts w:ascii="Tahoma" w:eastAsia="微软雅黑" w:hAnsi="Tahoma" w:hint="eastAsia"/>
+          <w:rFonts w:ascii="Tahoma" w:eastAsia="微软雅黑" w:hAnsi="Tahoma"/>
           <w:color w:val="BFBFBF" w:themeColor="background1" w:themeShade="BF"/>
           <w:kern w:val="0"/>
           <w:sz w:val="22"/>
@@ -9707,6 +9707,7 @@
         <w:widowControl/>
         <w:adjustRightInd w:val="0"/>
         <w:snapToGrid w:val="0"/>
+        <w:ind w:firstLine="420"/>
         <w:rPr>
           <w:rFonts w:ascii="Tahoma" w:eastAsia="微软雅黑" w:hAnsi="Tahoma"/>
           <w:color w:val="000000" w:themeColor="text1"/>
@@ -9739,7 +9740,7 @@
           <w:kern w:val="0"/>
           <w:sz w:val="22"/>
         </w:rPr>
-        <w:t>的任何类型都是对象。而</w:t>
+        <w:t>语言</w:t>
       </w:r>
       <w:r>
         <w:rPr>
@@ -9748,16 +9749,7 @@
           <w:kern w:val="0"/>
           <w:sz w:val="22"/>
         </w:rPr>
-        <w:t>rmmv</w:t>
-      </w:r>
-      <w:r>
-        <w:rPr>
-          <w:rFonts w:ascii="Tahoma" w:eastAsia="微软雅黑" w:hAnsi="Tahoma" w:hint="eastAsia"/>
-          <w:color w:val="000000" w:themeColor="text1"/>
-          <w:kern w:val="0"/>
-          <w:sz w:val="22"/>
-        </w:rPr>
-        <w:t>中，对象的称呼与纯数据相互区分。</w:t>
+        <w:t>的任何类型都是对象。</w:t>
       </w:r>
     </w:p>
     <w:p>
@@ -9765,134 +9757,365 @@
         <w:widowControl/>
         <w:adjustRightInd w:val="0"/>
         <w:snapToGrid w:val="0"/>
-        <w:spacing w:line="360" w:lineRule="auto"/>
+        <w:ind w:firstLine="420"/>
+        <w:rPr>
+          <w:rFonts w:ascii="Tahoma" w:eastAsia="微软雅黑" w:hAnsi="Tahoma"/>
+          <w:color w:val="000000" w:themeColor="text1"/>
+          <w:kern w:val="0"/>
+          <w:sz w:val="22"/>
+        </w:rPr>
+      </w:pPr>
+      <w:r>
+        <w:rPr>
+          <w:rFonts w:ascii="Tahoma" w:eastAsia="微软雅黑" w:hAnsi="Tahoma" w:hint="eastAsia"/>
+          <w:color w:val="000000" w:themeColor="text1"/>
+          <w:kern w:val="0"/>
+          <w:sz w:val="22"/>
+        </w:rPr>
+        <w:t>这里</w:t>
+      </w:r>
+      <w:r>
+        <w:rPr>
+          <w:rFonts w:ascii="Tahoma" w:eastAsia="微软雅黑" w:hAnsi="Tahoma" w:hint="eastAsia"/>
+          <w:color w:val="000000" w:themeColor="text1"/>
+          <w:kern w:val="0"/>
+          <w:sz w:val="22"/>
+        </w:rPr>
+        <w:t>rmmv</w:t>
+      </w:r>
+      <w:r>
+        <w:rPr>
+          <w:rFonts w:ascii="Tahoma" w:eastAsia="微软雅黑" w:hAnsi="Tahoma" w:hint="eastAsia"/>
+          <w:color w:val="000000" w:themeColor="text1"/>
+          <w:kern w:val="0"/>
+          <w:sz w:val="22"/>
+        </w:rPr>
+        <w:t>中对象的称呼与纯数据相互区分。</w:t>
+      </w:r>
+    </w:p>
+    <w:p>
+      <w:pPr>
+        <w:widowControl/>
+        <w:adjustRightInd w:val="0"/>
+        <w:snapToGrid w:val="0"/>
+        <w:rPr>
+          <w:rFonts w:ascii="Tahoma" w:eastAsia="微软雅黑" w:hAnsi="Tahoma"/>
+          <w:color w:val="000000" w:themeColor="text1"/>
+          <w:kern w:val="0"/>
+          <w:sz w:val="22"/>
+        </w:rPr>
+      </w:pPr>
+      <w:r>
+        <w:rPr>
+          <w:rFonts w:ascii="Tahoma" w:eastAsia="微软雅黑" w:hAnsi="Tahoma" w:hint="eastAsia"/>
+          <w:color w:val="000000" w:themeColor="text1"/>
+          <w:kern w:val="0"/>
+          <w:sz w:val="22"/>
+        </w:rPr>
+        <w:t>rmmv</w:t>
+      </w:r>
+      <w:r>
+        <w:rPr>
+          <w:rFonts w:ascii="Tahoma" w:eastAsia="微软雅黑" w:hAnsi="Tahoma" w:hint="eastAsia"/>
+          <w:color w:val="000000" w:themeColor="text1"/>
+          <w:kern w:val="0"/>
+          <w:sz w:val="22"/>
+        </w:rPr>
+        <w:t>称呼的</w:t>
+      </w:r>
+      <w:r>
+        <w:rPr>
+          <w:rFonts w:ascii="Tahoma" w:eastAsia="微软雅黑" w:hAnsi="Tahoma" w:hint="eastAsia"/>
+          <w:color w:val="000000" w:themeColor="text1"/>
+          <w:kern w:val="0"/>
+          <w:sz w:val="22"/>
+        </w:rPr>
+        <w:t>定义</w:t>
+      </w:r>
+      <w:r>
+        <w:rPr>
+          <w:rFonts w:ascii="Tahoma" w:eastAsia="微软雅黑" w:hAnsi="Tahoma" w:hint="eastAsia"/>
+          <w:color w:val="000000" w:themeColor="text1"/>
+          <w:kern w:val="0"/>
+          <w:sz w:val="22"/>
+        </w:rPr>
+        <w:t>：</w:t>
+      </w:r>
+    </w:p>
+    <w:p>
+      <w:pPr>
+        <w:widowControl/>
+        <w:adjustRightInd w:val="0"/>
+        <w:snapToGrid w:val="0"/>
+        <w:ind w:firstLine="420"/>
+        <w:rPr>
+          <w:rFonts w:ascii="Tahoma" w:eastAsia="微软雅黑" w:hAnsi="Tahoma"/>
+          <w:color w:val="000000" w:themeColor="text1"/>
+          <w:kern w:val="0"/>
+          <w:sz w:val="22"/>
+        </w:rPr>
+      </w:pPr>
+      <w:r>
+        <w:rPr>
+          <w:rFonts w:ascii="Tahoma" w:eastAsia="微软雅黑" w:hAnsi="Tahoma" w:hint="eastAsia"/>
+          <w:b/>
+          <w:bCs/>
+          <w:color w:val="000000" w:themeColor="text1"/>
+          <w:kern w:val="0"/>
+          <w:sz w:val="22"/>
+        </w:rPr>
+        <w:t>Object</w:t>
+      </w:r>
+      <w:r>
+        <w:rPr>
+          <w:rFonts w:ascii="Tahoma" w:eastAsia="微软雅黑" w:hAnsi="Tahoma" w:hint="eastAsia"/>
+          <w:b/>
+          <w:bCs/>
+          <w:color w:val="000000" w:themeColor="text1"/>
+          <w:kern w:val="0"/>
+          <w:sz w:val="22"/>
+        </w:rPr>
+        <w:t>对象：</w:t>
+      </w:r>
+      <w:r>
+        <w:rPr>
+          <w:rFonts w:ascii="Tahoma" w:eastAsia="微软雅黑" w:hAnsi="Tahoma" w:hint="eastAsia"/>
+          <w:color w:val="000000" w:themeColor="text1"/>
+          <w:kern w:val="0"/>
+          <w:sz w:val="22"/>
+        </w:rPr>
+        <w:t>指贴图、窗口、有图像数据的</w:t>
+      </w:r>
+      <w:r>
+        <w:rPr>
+          <w:rFonts w:ascii="Tahoma" w:eastAsia="微软雅黑" w:hAnsi="Tahoma" w:hint="eastAsia"/>
+          <w:color w:val="000000" w:themeColor="text1"/>
+          <w:kern w:val="0"/>
+          <w:sz w:val="22"/>
+        </w:rPr>
+        <w:t>实体</w:t>
+      </w:r>
+      <w:r>
+        <w:rPr>
+          <w:rFonts w:ascii="Tahoma" w:eastAsia="微软雅黑" w:hAnsi="Tahoma" w:hint="eastAsia"/>
+          <w:color w:val="000000" w:themeColor="text1"/>
+          <w:kern w:val="0"/>
+          <w:sz w:val="22"/>
+        </w:rPr>
+        <w:t>对象。</w:t>
+      </w:r>
+    </w:p>
+    <w:p>
+      <w:pPr>
+        <w:widowControl/>
+        <w:adjustRightInd w:val="0"/>
+        <w:snapToGrid w:val="0"/>
+        <w:ind w:firstLine="420"/>
+        <w:rPr>
+          <w:rFonts w:ascii="Tahoma" w:eastAsia="微软雅黑" w:hAnsi="Tahoma"/>
+          <w:color w:val="000000" w:themeColor="text1"/>
+          <w:kern w:val="0"/>
+          <w:sz w:val="22"/>
+        </w:rPr>
+      </w:pPr>
+      <w:r>
         <w:rPr>
           <w:rFonts w:ascii="Tahoma" w:eastAsia="微软雅黑" w:hAnsi="Tahoma"/>
           <w:b/>
+          <w:bCs/>
           <w:color w:val="000000" w:themeColor="text1"/>
           <w:kern w:val="0"/>
           <w:sz w:val="22"/>
         </w:rPr>
+        <w:t>D</w:t>
+      </w:r>
+      <w:r>
+        <w:rPr>
+          <w:rFonts w:ascii="Tahoma" w:eastAsia="微软雅黑" w:hAnsi="Tahoma" w:hint="eastAsia"/>
+          <w:b/>
+          <w:bCs/>
+          <w:color w:val="000000" w:themeColor="text1"/>
+          <w:kern w:val="0"/>
+          <w:sz w:val="22"/>
+        </w:rPr>
+        <w:t>ata</w:t>
+      </w:r>
+      <w:r>
+        <w:rPr>
+          <w:rFonts w:ascii="Tahoma" w:eastAsia="微软雅黑" w:hAnsi="Tahoma" w:hint="eastAsia"/>
+          <w:b/>
+          <w:bCs/>
+          <w:color w:val="000000" w:themeColor="text1"/>
+          <w:kern w:val="0"/>
+          <w:sz w:val="22"/>
+        </w:rPr>
+        <w:t>纯数据：</w:t>
+      </w:r>
+      <w:r>
+        <w:rPr>
+          <w:rFonts w:ascii="Tahoma" w:eastAsia="微软雅黑" w:hAnsi="Tahoma" w:hint="eastAsia"/>
+          <w:color w:val="000000" w:themeColor="text1"/>
+          <w:kern w:val="0"/>
+          <w:sz w:val="22"/>
+        </w:rPr>
+        <w:t>指字符串、数字等基本类型的数据，包括数组和</w:t>
+      </w:r>
+      <w:r>
+        <w:rPr>
+          <w:rFonts w:ascii="Tahoma" w:eastAsia="微软雅黑" w:hAnsi="Tahoma" w:hint="eastAsia"/>
+          <w:color w:val="000000" w:themeColor="text1"/>
+          <w:kern w:val="0"/>
+          <w:sz w:val="22"/>
+        </w:rPr>
+        <w:t>json</w:t>
+      </w:r>
+      <w:r>
+        <w:rPr>
+          <w:rFonts w:ascii="Tahoma" w:eastAsia="微软雅黑" w:hAnsi="Tahoma" w:hint="eastAsia"/>
+          <w:color w:val="000000" w:themeColor="text1"/>
+          <w:kern w:val="0"/>
+          <w:sz w:val="22"/>
+        </w:rPr>
+        <w:t>数据。</w:t>
+      </w:r>
+    </w:p>
+    <w:p>
+      <w:pPr>
+        <w:widowControl/>
+        <w:adjustRightInd w:val="0"/>
+        <w:snapToGrid w:val="0"/>
+        <w:rPr>
+          <w:rFonts w:ascii="Tahoma" w:eastAsia="微软雅黑" w:hAnsi="Tahoma"/>
+          <w:color w:val="000000" w:themeColor="text1"/>
+          <w:kern w:val="0"/>
+          <w:sz w:val="22"/>
+        </w:rPr>
       </w:pPr>
       <w:r>
         <w:rPr>
           <w:rFonts w:ascii="Tahoma" w:eastAsia="微软雅黑" w:hAnsi="Tahoma" w:hint="eastAsia"/>
-          <w:b/>
           <w:color w:val="000000" w:themeColor="text1"/>
           <w:kern w:val="0"/>
           <w:sz w:val="22"/>
         </w:rPr>
-        <w:t>rmmv</w:t>
-      </w:r>
+        <w:t>二者区别：</w:t>
+      </w:r>
+    </w:p>
+    <w:p>
+      <w:pPr>
+        <w:widowControl/>
+        <w:adjustRightInd w:val="0"/>
+        <w:snapToGrid w:val="0"/>
+        <w:rPr>
+          <w:rFonts w:ascii="Tahoma" w:eastAsia="微软雅黑" w:hAnsi="Tahoma" w:hint="eastAsia"/>
+          <w:color w:val="000000" w:themeColor="text1"/>
+          <w:kern w:val="0"/>
+          <w:sz w:val="22"/>
+        </w:rPr>
+      </w:pPr>
       <w:r>
         <w:rPr>
           <w:rFonts w:ascii="Tahoma" w:eastAsia="微软雅黑" w:hAnsi="Tahoma"/>
-          <w:b/>
           <w:color w:val="000000" w:themeColor="text1"/>
           <w:kern w:val="0"/>
           <w:sz w:val="22"/>
         </w:rPr>
-        <w:t>”</w:t>
-      </w:r>
-      <w:r>
-        <w:rPr>
-          <w:rFonts w:ascii="Tahoma" w:eastAsia="微软雅黑" w:hAnsi="Tahoma" w:hint="eastAsia"/>
-          <w:b/>
+        <w:tab/>
+      </w:r>
+      <w:r>
+        <w:rPr>
+          <w:rFonts w:ascii="Tahoma" w:eastAsia="微软雅黑" w:hAnsi="Tahoma" w:hint="eastAsia"/>
           <w:color w:val="000000" w:themeColor="text1"/>
           <w:kern w:val="0"/>
           <w:sz w:val="22"/>
         </w:rPr>
-        <w:t>对象</w:t>
+        <w:t>object</w:t>
+      </w:r>
+      <w:r>
+        <w:rPr>
+          <w:rFonts w:ascii="Tahoma" w:eastAsia="微软雅黑" w:hAnsi="Tahoma" w:hint="eastAsia"/>
+          <w:color w:val="000000" w:themeColor="text1"/>
+          <w:kern w:val="0"/>
+          <w:sz w:val="22"/>
+        </w:rPr>
+        <w:t>对象的数据量非常大</w:t>
+      </w:r>
+      <w:r>
+        <w:rPr>
+          <w:rFonts w:ascii="Tahoma" w:eastAsia="微软雅黑" w:hAnsi="Tahoma" w:hint="eastAsia"/>
+          <w:color w:val="000000" w:themeColor="text1"/>
+          <w:kern w:val="0"/>
+          <w:sz w:val="22"/>
+        </w:rPr>
+        <w:t>，一般无法使用</w:t>
       </w:r>
       <w:r>
         <w:rPr>
           <w:rFonts w:ascii="Tahoma" w:eastAsia="微软雅黑" w:hAnsi="Tahoma"/>
-          <w:b/>
           <w:color w:val="000000" w:themeColor="text1"/>
           <w:kern w:val="0"/>
           <w:sz w:val="22"/>
         </w:rPr>
-        <w:t>”</w:t>
-      </w:r>
-      <w:r>
-        <w:rPr>
-          <w:rFonts w:ascii="Tahoma" w:eastAsia="微软雅黑" w:hAnsi="Tahoma" w:hint="eastAsia"/>
-          <w:b/>
+        <w:t>JSON.</w:t>
+      </w:r>
+      <w:r>
+        <w:rPr>
+          <w:rFonts w:ascii="Tahoma" w:eastAsia="微软雅黑" w:hAnsi="Tahoma" w:hint="eastAsia"/>
           <w:color w:val="000000" w:themeColor="text1"/>
           <w:kern w:val="0"/>
           <w:sz w:val="22"/>
         </w:rPr>
-        <w:t>的定义</w:t>
-      </w:r>
-      <w:r>
-        <w:rPr>
-          <w:rFonts w:ascii="Tahoma" w:eastAsia="微软雅黑" w:hAnsi="Tahoma" w:hint="eastAsia"/>
-          <w:b/>
+        <w:t>stringify</w:t>
+      </w:r>
+      <w:r>
+        <w:rPr>
+          <w:rFonts w:ascii="Tahoma" w:eastAsia="微软雅黑" w:hAnsi="Tahoma"/>
           <w:color w:val="000000" w:themeColor="text1"/>
           <w:kern w:val="0"/>
           <w:sz w:val="22"/>
         </w:rPr>
-        <w:t>：</w:t>
-      </w:r>
-      <w:r>
-        <w:rPr>
-          <w:rFonts w:ascii="Tahoma" w:eastAsia="微软雅黑" w:hAnsi="Tahoma" w:hint="eastAsia"/>
-          <w:b/>
+        <w:t xml:space="preserve">( ) </w:t>
+      </w:r>
+      <w:r>
+        <w:rPr>
+          <w:rFonts w:ascii="Tahoma" w:eastAsia="微软雅黑" w:hAnsi="Tahoma" w:hint="eastAsia"/>
           <w:color w:val="000000" w:themeColor="text1"/>
           <w:kern w:val="0"/>
           <w:sz w:val="22"/>
         </w:rPr>
-        <w:t>指的</w:t>
-      </w:r>
-      <w:r>
-        <w:rPr>
-          <w:rFonts w:ascii="Tahoma" w:eastAsia="微软雅黑" w:hAnsi="Tahoma" w:hint="eastAsia"/>
-          <w:b/>
+        <w:t>的方法显示所有数据。</w:t>
+      </w:r>
+    </w:p>
+    <w:p>
+      <w:pPr>
+        <w:widowControl/>
+        <w:adjustRightInd w:val="0"/>
+        <w:snapToGrid w:val="0"/>
+        <w:ind w:firstLine="420"/>
+        <w:rPr>
+          <w:rFonts w:ascii="Tahoma" w:eastAsia="微软雅黑" w:hAnsi="Tahoma" w:hint="eastAsia"/>
           <w:color w:val="000000" w:themeColor="text1"/>
           <w:kern w:val="0"/>
           <w:sz w:val="22"/>
         </w:rPr>
-        <w:t>是一个贴图</w:t>
-      </w:r>
-      <w:r>
-        <w:rPr>
-          <w:rFonts w:ascii="Tahoma" w:eastAsia="微软雅黑" w:hAnsi="Tahoma" w:hint="eastAsia"/>
-          <w:b/>
+      </w:pPr>
+      <w:r>
+        <w:rPr>
+          <w:rFonts w:ascii="Tahoma" w:eastAsia="微软雅黑" w:hAnsi="Tahoma" w:hint="eastAsia"/>
           <w:color w:val="000000" w:themeColor="text1"/>
           <w:kern w:val="0"/>
           <w:sz w:val="22"/>
         </w:rPr>
-        <w:t>、窗口、有图像数据的</w:t>
-      </w:r>
-      <w:r>
-        <w:rPr>
-          <w:rFonts w:ascii="Tahoma" w:eastAsia="微软雅黑" w:hAnsi="Tahoma" w:hint="eastAsia"/>
-          <w:b/>
+        <w:t>data</w:t>
+      </w:r>
+      <w:r>
+        <w:rPr>
+          <w:rFonts w:ascii="Tahoma" w:eastAsia="微软雅黑" w:hAnsi="Tahoma" w:hint="eastAsia"/>
           <w:color w:val="000000" w:themeColor="text1"/>
           <w:kern w:val="0"/>
           <w:sz w:val="22"/>
         </w:rPr>
-        <w:t>实体</w:t>
-      </w:r>
-      <w:r>
-        <w:rPr>
-          <w:rFonts w:ascii="Tahoma" w:eastAsia="微软雅黑" w:hAnsi="Tahoma" w:hint="eastAsia"/>
-          <w:b/>
-          <w:color w:val="000000" w:themeColor="text1"/>
-          <w:kern w:val="0"/>
-          <w:sz w:val="22"/>
-        </w:rPr>
-        <w:t>对象</w:t>
-      </w:r>
-      <w:r>
-        <w:rPr>
-          <w:rFonts w:ascii="Tahoma" w:eastAsia="微软雅黑" w:hAnsi="Tahoma" w:hint="eastAsia"/>
-          <w:b/>
-          <w:color w:val="000000" w:themeColor="text1"/>
-          <w:kern w:val="0"/>
-          <w:sz w:val="22"/>
-        </w:rPr>
-        <w:t>，区别于纯数据。</w:t>
+        <w:t>纯数据可以保存进存档。</w:t>
       </w:r>
     </w:p>
     <w:p>
@@ -9902,10 +10125,7 @@
         <w:snapToGrid w:val="0"/>
         <w:jc w:val="center"/>
         <w:rPr>
-          <w:rFonts w:ascii="Tahoma" w:eastAsia="微软雅黑" w:hAnsi="Tahoma"/>
-          <w:color w:val="000000" w:themeColor="text1"/>
-          <w:kern w:val="0"/>
-          <w:sz w:val="22"/>
+          <w:rFonts w:hint="eastAsia"/>
         </w:rPr>
       </w:pPr>
       <w:r>
@@ -9932,7 +10152,7 @@
           <v:shape id="_x0000_i1025" type="#_x0000_t75" style="width:479.4pt;height:183pt" o:ole="">
             <v:imagedata r:id="rId9" o:title=""/>
           </v:shape>
-          <o:OLEObject Type="Embed" ProgID="Visio.Drawing.15" ShapeID="_x0000_i1025" DrawAspect="Content" ObjectID="_1656215130" r:id="rId10"/>
+          <o:OLEObject Type="Embed" ProgID="Visio.Drawing.15" ShapeID="_x0000_i1025" DrawAspect="Content" ObjectID="_1660314764" r:id="rId10"/>
         </w:object>
       </w:r>
     </w:p>
@@ -9942,38 +10162,79 @@
         <w:adjustRightInd w:val="0"/>
         <w:snapToGrid w:val="0"/>
         <w:rPr>
+          <w:rFonts w:ascii="Tahoma" w:eastAsia="微软雅黑" w:hAnsi="Tahoma" w:hint="eastAsia"/>
+          <w:b/>
+          <w:bCs/>
+          <w:color w:val="000000" w:themeColor="text1"/>
+          <w:kern w:val="0"/>
+          <w:sz w:val="22"/>
+        </w:rPr>
+      </w:pPr>
+      <w:r>
+        <w:rPr>
+          <w:rFonts w:ascii="Tahoma" w:eastAsia="微软雅黑" w:hAnsi="Tahoma" w:hint="eastAsia"/>
+          <w:b/>
+          <w:bCs/>
+          <w:color w:val="000000" w:themeColor="text1"/>
+          <w:kern w:val="0"/>
+          <w:sz w:val="22"/>
+        </w:rPr>
+        <w:t>禁止在</w:t>
+      </w:r>
+      <w:r>
+        <w:rPr>
           <w:rFonts w:ascii="Tahoma" w:eastAsia="微软雅黑" w:hAnsi="Tahoma"/>
+          <w:b/>
+          <w:bCs/>
           <w:color w:val="000000" w:themeColor="text1"/>
           <w:kern w:val="0"/>
           <w:sz w:val="22"/>
         </w:rPr>
-      </w:pPr>
-      <w:r>
-        <w:rPr>
-          <w:rFonts w:ascii="Tahoma" w:eastAsia="微软雅黑" w:hAnsi="Tahoma" w:hint="eastAsia"/>
+        <w:t>$</w:t>
+      </w:r>
+      <w:r>
+        <w:rPr>
+          <w:rFonts w:ascii="Tahoma" w:eastAsia="微软雅黑" w:hAnsi="Tahoma" w:hint="eastAsia"/>
+          <w:b/>
+          <w:bCs/>
           <w:color w:val="000000" w:themeColor="text1"/>
           <w:kern w:val="0"/>
           <w:sz w:val="22"/>
         </w:rPr>
-        <w:t>纯数据是可以保存进存档的。而</w:t>
-      </w:r>
-      <w:r>
-        <w:rPr>
-          <w:rFonts w:ascii="Tahoma" w:eastAsia="微软雅黑" w:hAnsi="Tahoma" w:hint="eastAsia"/>
+        <w:t>gameSystem</w:t>
+      </w:r>
+      <w:r>
+        <w:rPr>
+          <w:rFonts w:ascii="Tahoma" w:eastAsia="微软雅黑" w:hAnsi="Tahoma" w:hint="eastAsia"/>
+          <w:b/>
+          <w:bCs/>
           <w:color w:val="000000" w:themeColor="text1"/>
           <w:kern w:val="0"/>
           <w:sz w:val="22"/>
         </w:rPr>
-        <w:t>object</w:t>
-      </w:r>
-      <w:r>
-        <w:rPr>
-          <w:rFonts w:ascii="Tahoma" w:eastAsia="微软雅黑" w:hAnsi="Tahoma" w:hint="eastAsia"/>
+        <w:t>里面存放</w:t>
+      </w:r>
+      <w:r>
+        <w:rPr>
+          <w:rFonts w:ascii="Tahoma" w:eastAsia="微软雅黑" w:hAnsi="Tahoma" w:hint="eastAsia"/>
+          <w:b/>
+          <w:bCs/>
           <w:color w:val="000000" w:themeColor="text1"/>
           <w:kern w:val="0"/>
           <w:sz w:val="22"/>
         </w:rPr>
-        <w:t>对象的数据量非常大，不能放进存档。</w:t>
+        <w:t>obj</w:t>
+      </w:r>
+      <w:r>
+        <w:rPr>
+          <w:rFonts w:ascii="Tahoma" w:eastAsia="微软雅黑" w:hAnsi="Tahoma" w:hint="eastAsia"/>
+          <w:b/>
+          <w:bCs/>
+          <w:color w:val="000000" w:themeColor="text1"/>
+          <w:kern w:val="0"/>
+          <w:sz w:val="22"/>
+        </w:rPr>
+        <w:t>对象，这会把存档炸了，无法读取。</w:t>
       </w:r>
     </w:p>
     <w:p>
@@ -9981,10 +10242,10 @@
         <w:widowControl/>
         <w:adjustRightInd w:val="0"/>
         <w:snapToGrid w:val="0"/>
-        <w:spacing w:after="200"/>
-        <w:jc w:val="left"/>
+        <w:ind w:firstLine="420"/>
         <w:rPr>
           <w:rFonts w:ascii="Tahoma" w:eastAsia="微软雅黑" w:hAnsi="Tahoma"/>
+          <w:color w:val="000000" w:themeColor="text1"/>
           <w:kern w:val="0"/>
           <w:sz w:val="22"/>
         </w:rPr>
@@ -9996,92 +10257,12 @@
           <w:kern w:val="0"/>
           <w:sz w:val="22"/>
         </w:rPr>
-        <w:t>所以，</w:t>
-      </w:r>
-      <w:r>
-        <w:rPr>
-          <w:rFonts w:ascii="Tahoma" w:eastAsia="微软雅黑" w:hAnsi="Tahoma" w:hint="eastAsia"/>
-          <w:b/>
-          <w:kern w:val="0"/>
-          <w:sz w:val="22"/>
-        </w:rPr>
-        <w:t>禁止在</w:t>
-      </w:r>
-      <w:r>
-        <w:rPr>
-          <w:rFonts w:ascii="Tahoma" w:eastAsia="微软雅黑" w:hAnsi="Tahoma"/>
-          <w:b/>
-          <w:kern w:val="0"/>
-          <w:sz w:val="22"/>
-        </w:rPr>
-        <w:t>$</w:t>
-      </w:r>
-      <w:r>
-        <w:rPr>
-          <w:rFonts w:ascii="Tahoma" w:eastAsia="微软雅黑" w:hAnsi="Tahoma" w:hint="eastAsia"/>
-          <w:b/>
-          <w:kern w:val="0"/>
-          <w:sz w:val="22"/>
-        </w:rPr>
-        <w:t>gameSystem</w:t>
-      </w:r>
-      <w:r>
-        <w:rPr>
-          <w:rFonts w:ascii="Tahoma" w:eastAsia="微软雅黑" w:hAnsi="Tahoma" w:hint="eastAsia"/>
-          <w:b/>
-          <w:kern w:val="0"/>
-          <w:sz w:val="22"/>
-        </w:rPr>
-        <w:t>里面存放</w:t>
-      </w:r>
-      <w:r>
-        <w:rPr>
-          <w:rFonts w:ascii="Tahoma" w:eastAsia="微软雅黑" w:hAnsi="Tahoma" w:hint="eastAsia"/>
-          <w:b/>
-          <w:kern w:val="0"/>
-          <w:sz w:val="22"/>
-        </w:rPr>
-        <w:t>obj</w:t>
-      </w:r>
-      <w:r>
-        <w:rPr>
-          <w:rFonts w:ascii="Tahoma" w:eastAsia="微软雅黑" w:hAnsi="Tahoma" w:hint="eastAsia"/>
-          <w:b/>
-          <w:kern w:val="0"/>
-          <w:sz w:val="22"/>
-        </w:rPr>
-        <w:t>对象。不过你可以放入</w:t>
-      </w:r>
-      <w:r>
-        <w:rPr>
-          <w:rFonts w:ascii="Tahoma" w:eastAsia="微软雅黑" w:hAnsi="Tahoma"/>
-          <w:b/>
-          <w:kern w:val="0"/>
-          <w:sz w:val="22"/>
-        </w:rPr>
-        <w:t>$</w:t>
-      </w:r>
-      <w:r>
-        <w:rPr>
-          <w:rFonts w:ascii="Tahoma" w:eastAsia="微软雅黑" w:hAnsi="Tahoma" w:hint="eastAsia"/>
-          <w:b/>
-          <w:kern w:val="0"/>
-          <w:sz w:val="22"/>
-        </w:rPr>
-        <w:t>game</w:t>
-      </w:r>
-      <w:r>
-        <w:rPr>
-          <w:rFonts w:ascii="Tahoma" w:eastAsia="微软雅黑" w:hAnsi="Tahoma"/>
-          <w:b/>
-          <w:kern w:val="0"/>
-          <w:sz w:val="22"/>
-        </w:rPr>
-        <w:t>Temp</w:t>
-      </w:r>
-      <w:r>
-        <w:rPr>
-          <w:rFonts w:ascii="Tahoma" w:eastAsia="微软雅黑" w:hAnsi="Tahoma" w:hint="eastAsia"/>
+        <w:t>对象是不能放存档的，只能通过其他方式绕开</w:t>
+      </w:r>
+      <w:r>
+        <w:rPr>
+          <w:rFonts w:ascii="Tahoma" w:eastAsia="微软雅黑" w:hAnsi="Tahoma" w:hint="eastAsia"/>
+          <w:color w:val="000000" w:themeColor="text1"/>
           <w:kern w:val="0"/>
           <w:sz w:val="22"/>
         </w:rPr>
@@ -10093,13 +10274,68 @@
         <w:widowControl/>
         <w:adjustRightInd w:val="0"/>
         <w:snapToGrid w:val="0"/>
+        <w:ind w:firstLine="420"/>
+        <w:rPr>
+          <w:rFonts w:ascii="Tahoma" w:eastAsia="微软雅黑" w:hAnsi="Tahoma" w:hint="eastAsia"/>
+          <w:color w:val="000000" w:themeColor="text1"/>
+          <w:kern w:val="0"/>
+          <w:sz w:val="22"/>
+        </w:rPr>
+      </w:pPr>
+      <w:r>
+        <w:rPr>
+          <w:rFonts w:ascii="Tahoma" w:eastAsia="微软雅黑" w:hAnsi="Tahoma" w:hint="eastAsia"/>
+          <w:color w:val="000000" w:themeColor="text1"/>
+          <w:kern w:val="0"/>
+          <w:sz w:val="22"/>
+        </w:rPr>
+        <w:t>如果你必须要将使得对象能在全局中调用，</w:t>
+      </w:r>
+      <w:r>
+        <w:rPr>
+          <w:rFonts w:ascii="Tahoma" w:eastAsia="微软雅黑" w:hAnsi="Tahoma" w:hint="eastAsia"/>
+          <w:color w:val="000000" w:themeColor="text1"/>
+          <w:kern w:val="0"/>
+          <w:sz w:val="22"/>
+        </w:rPr>
+        <w:t>你可以放入</w:t>
+      </w:r>
+      <w:r>
         <w:rPr>
           <w:rFonts w:ascii="Tahoma" w:eastAsia="微软雅黑" w:hAnsi="Tahoma"/>
           <w:color w:val="000000" w:themeColor="text1"/>
           <w:kern w:val="0"/>
           <w:sz w:val="22"/>
         </w:rPr>
-      </w:pPr>
+        <w:t>$</w:t>
+      </w:r>
+      <w:r>
+        <w:rPr>
+          <w:rFonts w:ascii="Tahoma" w:eastAsia="微软雅黑" w:hAnsi="Tahoma" w:hint="eastAsia"/>
+          <w:color w:val="000000" w:themeColor="text1"/>
+          <w:kern w:val="0"/>
+          <w:sz w:val="22"/>
+        </w:rPr>
+        <w:t>game</w:t>
+      </w:r>
+      <w:r>
+        <w:rPr>
+          <w:rFonts w:ascii="Tahoma" w:eastAsia="微软雅黑" w:hAnsi="Tahoma"/>
+          <w:color w:val="000000" w:themeColor="text1"/>
+          <w:kern w:val="0"/>
+          <w:sz w:val="22"/>
+        </w:rPr>
+        <w:t>Temp</w:t>
+      </w:r>
+      <w:r>
+        <w:rPr>
+          <w:rFonts w:ascii="Tahoma" w:eastAsia="微软雅黑" w:hAnsi="Tahoma" w:hint="eastAsia"/>
+          <w:color w:val="000000" w:themeColor="text1"/>
+          <w:kern w:val="0"/>
+          <w:sz w:val="22"/>
+        </w:rPr>
+        <w:t>。</w:t>
+      </w:r>
     </w:p>
     <w:p>
       <w:pPr>
@@ -10138,17 +10374,22 @@
           <w:kern w:val="0"/>
           <w:sz w:val="22"/>
         </w:rPr>
-        <w:t>插件中，并没有对对象的命名做明确划分。不过，常见的对象有</w:t>
-      </w:r>
-      <w:r>
+        <w:t>插件中，并没有对对象的命名做明确划分。</w:t>
+      </w:r>
+    </w:p>
+    <w:p>
+      <w:pPr>
+        <w:widowControl/>
+        <w:adjustRightInd w:val="0"/>
+        <w:snapToGrid w:val="0"/>
+        <w:ind w:firstLine="420"/>
         <w:rPr>
           <w:rFonts w:ascii="Tahoma" w:eastAsia="微软雅黑" w:hAnsi="Tahoma"/>
           <w:color w:val="000000" w:themeColor="text1"/>
           <w:kern w:val="0"/>
           <w:sz w:val="22"/>
         </w:rPr>
-        <w:t>temp_</w:t>
-      </w:r>
+      </w:pPr>
       <w:r>
         <w:rPr>
           <w:rFonts w:ascii="Tahoma" w:eastAsia="微软雅黑" w:hAnsi="Tahoma" w:hint="eastAsia"/>
@@ -10156,7 +10397,7 @@
           <w:kern w:val="0"/>
           <w:sz w:val="22"/>
         </w:rPr>
-        <w:t>sprite</w:t>
+        <w:t>不过，常见的</w:t>
       </w:r>
       <w:r>
         <w:rPr>
@@ -10165,7 +10406,7 @@
           <w:kern w:val="0"/>
           <w:sz w:val="22"/>
         </w:rPr>
-        <w:t>、</w:t>
+        <w:t xml:space="preserve"> </w:t>
       </w:r>
       <w:r>
         <w:rPr>
@@ -10174,7 +10415,25 @@
           <w:kern w:val="0"/>
           <w:sz w:val="22"/>
         </w:rPr>
-        <w:t>temp</w:t>
+        <w:t>对象</w:t>
+      </w:r>
+      <w:r>
+        <w:rPr>
+          <w:rFonts w:ascii="Tahoma" w:eastAsia="微软雅黑" w:hAnsi="Tahoma" w:hint="eastAsia"/>
+          <w:color w:val="000000" w:themeColor="text1"/>
+          <w:kern w:val="0"/>
+          <w:sz w:val="22"/>
+        </w:rPr>
+        <w:t xml:space="preserve"> </w:t>
+      </w:r>
+      <w:r>
+        <w:rPr>
+          <w:rFonts w:ascii="Tahoma" w:eastAsia="微软雅黑" w:hAnsi="Tahoma" w:hint="eastAsia"/>
+          <w:color w:val="000000" w:themeColor="text1"/>
+          <w:kern w:val="0"/>
+          <w:sz w:val="22"/>
+        </w:rPr>
+        <w:t>命名为：</w:t>
       </w:r>
       <w:r>
         <w:rPr>
@@ -10183,7 +10442,7 @@
           <w:kern w:val="0"/>
           <w:sz w:val="22"/>
         </w:rPr>
-        <w:t>_window</w:t>
+        <w:t>temp_</w:t>
       </w:r>
       <w:r>
         <w:rPr>
@@ -10192,16 +10451,7 @@
           <w:kern w:val="0"/>
           <w:sz w:val="22"/>
         </w:rPr>
-        <w:t>、</w:t>
-      </w:r>
-      <w:r>
-        <w:rPr>
-          <w:rFonts w:ascii="Tahoma" w:eastAsia="微软雅黑" w:hAnsi="Tahoma" w:hint="eastAsia"/>
-          <w:color w:val="000000" w:themeColor="text1"/>
-          <w:kern w:val="0"/>
-          <w:sz w:val="22"/>
-        </w:rPr>
-        <w:t>event</w:t>
+        <w:t>sprite</w:t>
       </w:r>
       <w:r>
         <w:rPr>
@@ -10228,6 +10478,51 @@
           <w:kern w:val="0"/>
           <w:sz w:val="22"/>
         </w:rPr>
+        <w:t>_window</w:t>
+      </w:r>
+      <w:r>
+        <w:rPr>
+          <w:rFonts w:ascii="Tahoma" w:eastAsia="微软雅黑" w:hAnsi="Tahoma" w:hint="eastAsia"/>
+          <w:color w:val="000000" w:themeColor="text1"/>
+          <w:kern w:val="0"/>
+          <w:sz w:val="22"/>
+        </w:rPr>
+        <w:t>、</w:t>
+      </w:r>
+      <w:r>
+        <w:rPr>
+          <w:rFonts w:ascii="Tahoma" w:eastAsia="微软雅黑" w:hAnsi="Tahoma" w:hint="eastAsia"/>
+          <w:color w:val="000000" w:themeColor="text1"/>
+          <w:kern w:val="0"/>
+          <w:sz w:val="22"/>
+        </w:rPr>
+        <w:t>event</w:t>
+      </w:r>
+      <w:r>
+        <w:rPr>
+          <w:rFonts w:ascii="Tahoma" w:eastAsia="微软雅黑" w:hAnsi="Tahoma" w:hint="eastAsia"/>
+          <w:color w:val="000000" w:themeColor="text1"/>
+          <w:kern w:val="0"/>
+          <w:sz w:val="22"/>
+        </w:rPr>
+        <w:t>、</w:t>
+      </w:r>
+      <w:r>
+        <w:rPr>
+          <w:rFonts w:ascii="Tahoma" w:eastAsia="微软雅黑" w:hAnsi="Tahoma" w:hint="eastAsia"/>
+          <w:color w:val="000000" w:themeColor="text1"/>
+          <w:kern w:val="0"/>
+          <w:sz w:val="22"/>
+        </w:rPr>
+        <w:t>temp</w:t>
+      </w:r>
+      <w:r>
+        <w:rPr>
+          <w:rFonts w:ascii="Tahoma" w:eastAsia="微软雅黑" w:hAnsi="Tahoma"/>
+          <w:color w:val="000000" w:themeColor="text1"/>
+          <w:kern w:val="0"/>
+          <w:sz w:val="22"/>
+        </w:rPr>
         <w:t>_obj</w:t>
       </w:r>
       <w:r>
@@ -10238,6 +10533,137 @@
           <w:sz w:val="22"/>
         </w:rPr>
         <w:t>等。</w:t>
+      </w:r>
+    </w:p>
+    <w:p>
+      <w:pPr>
+        <w:widowControl/>
+        <w:adjustRightInd w:val="0"/>
+        <w:snapToGrid w:val="0"/>
+        <w:ind w:firstLine="420"/>
+        <w:rPr>
+          <w:rFonts w:ascii="Tahoma" w:eastAsia="微软雅黑" w:hAnsi="Tahoma" w:hint="eastAsia"/>
+          <w:color w:val="000000" w:themeColor="text1"/>
+          <w:kern w:val="0"/>
+          <w:sz w:val="22"/>
+        </w:rPr>
+      </w:pPr>
+      <w:r>
+        <w:rPr>
+          <w:rFonts w:ascii="Tahoma" w:eastAsia="微软雅黑" w:hAnsi="Tahoma" w:hint="eastAsia"/>
+          <w:color w:val="000000" w:themeColor="text1"/>
+          <w:kern w:val="0"/>
+          <w:sz w:val="22"/>
+        </w:rPr>
+        <w:t>常见的</w:t>
+      </w:r>
+      <w:r>
+        <w:rPr>
+          <w:rFonts w:ascii="Tahoma" w:eastAsia="微软雅黑" w:hAnsi="Tahoma" w:hint="eastAsia"/>
+          <w:color w:val="000000" w:themeColor="text1"/>
+          <w:kern w:val="0"/>
+          <w:sz w:val="22"/>
+        </w:rPr>
+        <w:t xml:space="preserve"> </w:t>
+      </w:r>
+      <w:r>
+        <w:rPr>
+          <w:rFonts w:ascii="Tahoma" w:eastAsia="微软雅黑" w:hAnsi="Tahoma" w:hint="eastAsia"/>
+          <w:color w:val="000000" w:themeColor="text1"/>
+          <w:kern w:val="0"/>
+          <w:sz w:val="22"/>
+        </w:rPr>
+        <w:t>纯数据</w:t>
+      </w:r>
+      <w:r>
+        <w:rPr>
+          <w:rFonts w:ascii="Tahoma" w:eastAsia="微软雅黑" w:hAnsi="Tahoma" w:hint="eastAsia"/>
+          <w:color w:val="000000" w:themeColor="text1"/>
+          <w:kern w:val="0"/>
+          <w:sz w:val="22"/>
+        </w:rPr>
+        <w:t xml:space="preserve"> </w:t>
+      </w:r>
+      <w:r>
+        <w:rPr>
+          <w:rFonts w:ascii="Tahoma" w:eastAsia="微软雅黑" w:hAnsi="Tahoma" w:hint="eastAsia"/>
+          <w:color w:val="000000" w:themeColor="text1"/>
+          <w:kern w:val="0"/>
+          <w:sz w:val="22"/>
+        </w:rPr>
+        <w:t>命名为：</w:t>
+      </w:r>
+      <w:r>
+        <w:rPr>
+          <w:rFonts w:ascii="Tahoma" w:eastAsia="微软雅黑" w:hAnsi="Tahoma" w:hint="eastAsia"/>
+          <w:color w:val="000000" w:themeColor="text1"/>
+          <w:kern w:val="0"/>
+          <w:sz w:val="22"/>
+        </w:rPr>
+        <w:t>temp</w:t>
+      </w:r>
+      <w:r>
+        <w:rPr>
+          <w:rFonts w:ascii="Tahoma" w:eastAsia="微软雅黑" w:hAnsi="Tahoma"/>
+          <w:color w:val="000000" w:themeColor="text1"/>
+          <w:kern w:val="0"/>
+          <w:sz w:val="22"/>
+        </w:rPr>
+        <w:t>_data</w:t>
+      </w:r>
+      <w:r>
+        <w:rPr>
+          <w:rFonts w:ascii="Tahoma" w:eastAsia="微软雅黑" w:hAnsi="Tahoma" w:hint="eastAsia"/>
+          <w:color w:val="000000" w:themeColor="text1"/>
+          <w:kern w:val="0"/>
+          <w:sz w:val="22"/>
+        </w:rPr>
+        <w:t>、</w:t>
+      </w:r>
+      <w:r>
+        <w:rPr>
+          <w:rFonts w:ascii="Tahoma" w:eastAsia="微软雅黑" w:hAnsi="Tahoma" w:hint="eastAsia"/>
+          <w:color w:val="000000" w:themeColor="text1"/>
+          <w:kern w:val="0"/>
+          <w:sz w:val="22"/>
+        </w:rPr>
+        <w:t>data</w:t>
+      </w:r>
+      <w:r>
+        <w:rPr>
+          <w:rFonts w:ascii="Tahoma" w:eastAsia="微软雅黑" w:hAnsi="Tahoma" w:hint="eastAsia"/>
+          <w:color w:val="000000" w:themeColor="text1"/>
+          <w:kern w:val="0"/>
+          <w:sz w:val="22"/>
+        </w:rPr>
+        <w:t>、</w:t>
+      </w:r>
+      <w:r>
+        <w:rPr>
+          <w:rFonts w:ascii="Tahoma" w:eastAsia="微软雅黑" w:hAnsi="Tahoma" w:hint="eastAsia"/>
+          <w:color w:val="000000" w:themeColor="text1"/>
+          <w:kern w:val="0"/>
+          <w:sz w:val="22"/>
+        </w:rPr>
+        <w:t>this</w:t>
+      </w:r>
+      <w:r>
+        <w:rPr>
+          <w:rFonts w:ascii="Tahoma" w:eastAsia="微软雅黑" w:hAnsi="Tahoma"/>
+          <w:color w:val="000000" w:themeColor="text1"/>
+          <w:kern w:val="0"/>
+          <w:sz w:val="22"/>
+        </w:rPr>
+        <w:t>._drill_data</w:t>
+      </w:r>
+      <w:r>
+        <w:rPr>
+          <w:rFonts w:ascii="Tahoma" w:eastAsia="微软雅黑" w:hAnsi="Tahoma" w:hint="eastAsia"/>
+          <w:color w:val="000000" w:themeColor="text1"/>
+          <w:kern w:val="0"/>
+          <w:sz w:val="22"/>
+        </w:rPr>
+        <w:t>。</w:t>
       </w:r>
     </w:p>
     <w:p>
